--- a/00_TeamProject_First_Corona/docu/LikeLion10_프로젝트보고서_포맷_OOO팀.docx
+++ b/00_TeamProject_First_Corona/docu/LikeLion10_프로젝트보고서_포맷_OOO팀.docx
@@ -1,6 +1,6 @@
 
 <file path=word/document.xml><?xml version="1.0" encoding="utf-8"?>
-<w:document xmlns:wpc="http://schemas.microsoft.com/office/word/2010/wordprocessingCanvas" xmlns:cx="http://schemas.microsoft.com/office/drawing/2014/chartex" xmlns:cx1="http://schemas.microsoft.com/office/drawing/2015/9/8/chartex" xmlns:cx2="http://schemas.microsoft.com/office/drawing/2015/10/21/chartex" xmlns:cx3="http://schemas.microsoft.com/office/drawing/2016/5/9/chartex" xmlns:cx4="http://schemas.microsoft.com/office/drawing/2016/5/10/chartex" xmlns:cx5="http://schemas.microsoft.com/office/drawing/2016/5/11/chartex" xmlns:cx6="http://schemas.microsoft.com/office/drawing/2016/5/12/chartex" xmlns:cx7="http://schemas.microsoft.com/office/drawing/2016/5/13/chartex" xmlns:cx8="http://schemas.microsoft.com/office/drawing/2016/5/14/chartex" xmlns:mc="http://schemas.openxmlformats.org/markup-compatibility/2006" xmlns:aink="http://schemas.microsoft.com/office/drawing/2016/ink" xmlns:am3d="http://schemas.microsoft.com/office/drawing/2017/model3d" xmlns:o="urn:schemas-microsoft-com:office:office" xmlns:r="http://schemas.openxmlformats.org/officeDocument/2006/relationships" xmlns:m="http://schemas.openxmlformats.org/officeDocument/2006/math" xmlns:v="urn:schemas-microsoft-com:vml" xmlns:wp14="http://schemas.microsoft.com/office/word/2010/wordprocessingDrawing" xmlns:wp="http://schemas.openxmlformats.org/drawingml/2006/wordprocessingDrawing" xmlns:w10="urn:schemas-microsoft-com:office:word" xmlns:w="http://schemas.openxmlformats.org/wordprocessingml/2006/main" xmlns:w14="http://schemas.microsoft.com/office/word/2010/wordml" xmlns:w15="http://schemas.microsoft.com/office/word/2012/wordml" xmlns:w16cid="http://schemas.microsoft.com/office/word/2016/wordml/cid" xmlns:w16se="http://schemas.microsoft.com/office/word/2015/wordml/symex" xmlns:wpg="http://schemas.microsoft.com/office/word/2010/wordprocessingGroup" xmlns:wpi="http://schemas.microsoft.com/office/word/2010/wordprocessingInk" xmlns:wne="http://schemas.microsoft.com/office/word/2006/wordml" xmlns:wps="http://schemas.microsoft.com/office/word/2010/wordprocessingShape" mc:Ignorable="w14 w15 w16se w16cid wp14">
+<w:document xmlns:wpc="http://schemas.microsoft.com/office/word/2010/wordprocessingCanvas" xmlns:cx="http://schemas.microsoft.com/office/drawing/2014/chartex" xmlns:cx1="http://schemas.microsoft.com/office/drawing/2015/9/8/chartex" xmlns:cx2="http://schemas.microsoft.com/office/drawing/2015/10/21/chartex" xmlns:cx3="http://schemas.microsoft.com/office/drawing/2016/5/9/chartex" xmlns:cx4="http://schemas.microsoft.com/office/drawing/2016/5/10/chartex" xmlns:cx5="http://schemas.microsoft.com/office/drawing/2016/5/11/chartex" xmlns:cx6="http://schemas.microsoft.com/office/drawing/2016/5/12/chartex" xmlns:cx7="http://schemas.microsoft.com/office/drawing/2016/5/13/chartex" xmlns:cx8="http://schemas.microsoft.com/office/drawing/2016/5/14/chartex" xmlns:mc="http://schemas.openxmlformats.org/markup-compatibility/2006" xmlns:aink="http://schemas.microsoft.com/office/drawing/2016/ink" xmlns:am3d="http://schemas.microsoft.com/office/drawing/2017/model3d" xmlns:o="urn:schemas-microsoft-com:office:office" xmlns:r="http://schemas.openxmlformats.org/officeDocument/2006/relationships" xmlns:m="http://schemas.openxmlformats.org/officeDocument/2006/math" xmlns:v="urn:schemas-microsoft-com:vml" xmlns:wp14="http://schemas.microsoft.com/office/word/2010/wordprocessingDrawing" xmlns:wp="http://schemas.openxmlformats.org/drawingml/2006/wordprocessingDrawing" xmlns:w10="urn:schemas-microsoft-com:office:word" xmlns:w="http://schemas.openxmlformats.org/wordprocessingml/2006/main" xmlns:w14="http://schemas.microsoft.com/office/word/2010/wordml" xmlns:w15="http://schemas.microsoft.com/office/word/2012/wordml" xmlns:w16cex="http://schemas.microsoft.com/office/word/2018/wordml/cex" xmlns:w16cid="http://schemas.microsoft.com/office/word/2016/wordml/cid" xmlns:w16="http://schemas.microsoft.com/office/word/2018/wordml" xmlns:w16sdtdh="http://schemas.microsoft.com/office/word/2020/wordml/sdtdatahash" xmlns:w16se="http://schemas.microsoft.com/office/word/2015/wordml/symex" xmlns:wpg="http://schemas.microsoft.com/office/word/2010/wordprocessingGroup" xmlns:wpi="http://schemas.microsoft.com/office/word/2010/wordprocessingInk" xmlns:wne="http://schemas.microsoft.com/office/word/2006/wordml" xmlns:wps="http://schemas.microsoft.com/office/word/2010/wordprocessingShape" mc:Ignorable="w14 w15 w16se w16cid w16 w16cex w16sdtdh wp14">
   <w:body>
     <w:tbl>
       <w:tblPr>
@@ -31,17 +31,28 @@
             <w:pPr>
               <w:jc w:val="center"/>
               <w:rPr>
-                <w:sz w:val="36"/>
+                <w:sz w:val="32"/>
+                <w:szCs w:val="32"/>
                 <w:u w:val="double"/>
               </w:rPr>
             </w:pPr>
             <w:r>
               <w:rPr>
                 <w:rFonts w:hint="eastAsia"/>
-                <w:sz w:val="36"/>
+                <w:sz w:val="32"/>
+                <w:szCs w:val="32"/>
                 <w:u w:val="double"/>
               </w:rPr>
-              <w:t>빅데이터 사이언스 실무자 양성과정</w:t>
+              <w:t>프로젝트로 익히는 실전 데이터 분석 및 딥러닝 입문과</w:t>
+            </w:r>
+            <w:r>
+              <w:rPr>
+                <w:rFonts w:hint="eastAsia"/>
+                <w:sz w:val="32"/>
+                <w:szCs w:val="32"/>
+                <w:u w:val="double"/>
+              </w:rPr>
+              <w:t>정</w:t>
             </w:r>
           </w:p>
           <w:p>
@@ -88,16 +99,7 @@
                 <w:rFonts w:hint="eastAsia"/>
                 <w:sz w:val="24"/>
               </w:rPr>
-              <w:t xml:space="preserve"> </w:t>
-            </w:r>
-            <w:bookmarkStart w:id="0" w:name="_GoBack"/>
-            <w:bookmarkEnd w:id="0"/>
-            <w:r>
-              <w:rPr>
-                <w:rFonts w:hint="eastAsia"/>
-                <w:sz w:val="24"/>
-              </w:rPr>
-              <w:t>보고서</w:t>
+              <w:t xml:space="preserve"> 보고서</w:t>
             </w:r>
             <w:r>
               <w:rPr>
@@ -254,7 +256,10 @@
               <w:rPr>
                 <w:rFonts w:hint="eastAsia"/>
               </w:rPr>
-              <w:t>2019</w:t>
+              <w:t>20</w:t>
+            </w:r>
+            <w:r>
+              <w:t>21</w:t>
             </w:r>
             <w:r>
               <w:rPr>
@@ -266,7 +271,10 @@
               <w:rPr>
                 <w:rFonts w:hint="eastAsia"/>
               </w:rPr>
-              <w:t xml:space="preserve"> 9</w:t>
+              <w:t xml:space="preserve"> </w:t>
+            </w:r>
+            <w:r>
+              <w:t>06</w:t>
             </w:r>
             <w:r>
               <w:rPr>
@@ -434,9 +442,6 @@
     <w:p>
       <w:pPr>
         <w:pStyle w:val="a4"/>
-        <w:rPr>
-          <w:rFonts w:hint="eastAsia"/>
-        </w:rPr>
       </w:pPr>
     </w:p>
     <w:p>
@@ -476,9 +481,6 @@
     <w:p>
       <w:pPr>
         <w:pStyle w:val="a4"/>
-        <w:rPr>
-          <w:rFonts w:hint="eastAsia"/>
-        </w:rPr>
       </w:pPr>
     </w:p>
     <w:p>
@@ -686,6 +688,27 @@
     <w:p>
       <w:pPr>
         <w:pStyle w:val="a4"/>
+        <w:ind w:firstLineChars="100" w:firstLine="200"/>
+      </w:pPr>
+      <w:r>
+        <w:rPr>
+          <w:rFonts w:hint="eastAsia"/>
+        </w:rPr>
+        <w:t xml:space="preserve"> </w:t>
+      </w:r>
+      <w:r>
+        <w:t xml:space="preserve">            (md, .py </w:t>
+      </w:r>
+      <w:r>
+        <w:rPr>
+          <w:rFonts w:hint="eastAsia"/>
+        </w:rPr>
+        <w:t>파일)</w:t>
+      </w:r>
+    </w:p>
+    <w:p>
+      <w:pPr>
+        <w:pStyle w:val="a4"/>
         <w:ind w:firstLine="195"/>
       </w:pPr>
       <w:r>
@@ -726,7 +749,7 @@
 </file>
 
 <file path=word/endnotes.xml><?xml version="1.0" encoding="utf-8"?>
-<w:endnotes xmlns:wpc="http://schemas.microsoft.com/office/word/2010/wordprocessingCanvas" xmlns:cx="http://schemas.microsoft.com/office/drawing/2014/chartex" xmlns:cx1="http://schemas.microsoft.com/office/drawing/2015/9/8/chartex" xmlns:cx2="http://schemas.microsoft.com/office/drawing/2015/10/21/chartex" xmlns:cx3="http://schemas.microsoft.com/office/drawing/2016/5/9/chartex" xmlns:cx4="http://schemas.microsoft.com/office/drawing/2016/5/10/chartex" xmlns:cx5="http://schemas.microsoft.com/office/drawing/2016/5/11/chartex" xmlns:cx6="http://schemas.microsoft.com/office/drawing/2016/5/12/chartex" xmlns:cx7="http://schemas.microsoft.com/office/drawing/2016/5/13/chartex" xmlns:cx8="http://schemas.microsoft.com/office/drawing/2016/5/14/chartex" xmlns:mc="http://schemas.openxmlformats.org/markup-compatibility/2006" xmlns:aink="http://schemas.microsoft.com/office/drawing/2016/ink" xmlns:am3d="http://schemas.microsoft.com/office/drawing/2017/model3d" xmlns:o="urn:schemas-microsoft-com:office:office" xmlns:r="http://schemas.openxmlformats.org/officeDocument/2006/relationships" xmlns:m="http://schemas.openxmlformats.org/officeDocument/2006/math" xmlns:v="urn:schemas-microsoft-com:vml" xmlns:wp14="http://schemas.microsoft.com/office/word/2010/wordprocessingDrawing" xmlns:wp="http://schemas.openxmlformats.org/drawingml/2006/wordprocessingDrawing" xmlns:w10="urn:schemas-microsoft-com:office:word" xmlns:w="http://schemas.openxmlformats.org/wordprocessingml/2006/main" xmlns:w14="http://schemas.microsoft.com/office/word/2010/wordml" xmlns:w15="http://schemas.microsoft.com/office/word/2012/wordml" xmlns:w16cid="http://schemas.microsoft.com/office/word/2016/wordml/cid" xmlns:w16se="http://schemas.microsoft.com/office/word/2015/wordml/symex" xmlns:wpg="http://schemas.microsoft.com/office/word/2010/wordprocessingGroup" xmlns:wpi="http://schemas.microsoft.com/office/word/2010/wordprocessingInk" xmlns:wne="http://schemas.microsoft.com/office/word/2006/wordml" xmlns:wps="http://schemas.microsoft.com/office/word/2010/wordprocessingShape" mc:Ignorable="w14 w15 w16se w16cid wp14">
+<w:endnotes xmlns:wpc="http://schemas.microsoft.com/office/word/2010/wordprocessingCanvas" xmlns:cx="http://schemas.microsoft.com/office/drawing/2014/chartex" xmlns:cx1="http://schemas.microsoft.com/office/drawing/2015/9/8/chartex" xmlns:cx2="http://schemas.microsoft.com/office/drawing/2015/10/21/chartex" xmlns:cx3="http://schemas.microsoft.com/office/drawing/2016/5/9/chartex" xmlns:cx4="http://schemas.microsoft.com/office/drawing/2016/5/10/chartex" xmlns:cx5="http://schemas.microsoft.com/office/drawing/2016/5/11/chartex" xmlns:cx6="http://schemas.microsoft.com/office/drawing/2016/5/12/chartex" xmlns:cx7="http://schemas.microsoft.com/office/drawing/2016/5/13/chartex" xmlns:cx8="http://schemas.microsoft.com/office/drawing/2016/5/14/chartex" xmlns:mc="http://schemas.openxmlformats.org/markup-compatibility/2006" xmlns:aink="http://schemas.microsoft.com/office/drawing/2016/ink" xmlns:am3d="http://schemas.microsoft.com/office/drawing/2017/model3d" xmlns:o="urn:schemas-microsoft-com:office:office" xmlns:r="http://schemas.openxmlformats.org/officeDocument/2006/relationships" xmlns:m="http://schemas.openxmlformats.org/officeDocument/2006/math" xmlns:v="urn:schemas-microsoft-com:vml" xmlns:wp14="http://schemas.microsoft.com/office/word/2010/wordprocessingDrawing" xmlns:wp="http://schemas.openxmlformats.org/drawingml/2006/wordprocessingDrawing" xmlns:w10="urn:schemas-microsoft-com:office:word" xmlns:w="http://schemas.openxmlformats.org/wordprocessingml/2006/main" xmlns:w14="http://schemas.microsoft.com/office/word/2010/wordml" xmlns:w15="http://schemas.microsoft.com/office/word/2012/wordml" xmlns:w16cex="http://schemas.microsoft.com/office/word/2018/wordml/cex" xmlns:w16cid="http://schemas.microsoft.com/office/word/2016/wordml/cid" xmlns:w16="http://schemas.microsoft.com/office/word/2018/wordml" xmlns:w16sdtdh="http://schemas.microsoft.com/office/word/2020/wordml/sdtdatahash" xmlns:w16se="http://schemas.microsoft.com/office/word/2015/wordml/symex" xmlns:wpg="http://schemas.microsoft.com/office/word/2010/wordprocessingGroup" xmlns:wpi="http://schemas.microsoft.com/office/word/2010/wordprocessingInk" xmlns:wne="http://schemas.microsoft.com/office/word/2006/wordml" xmlns:wps="http://schemas.microsoft.com/office/word/2010/wordprocessingShape" mc:Ignorable="w14 w15 w16se w16cid w16 w16cex w16sdtdh wp14">
   <w:endnote w:type="separator" w:id="-1">
     <w:p>
       <w:pPr>
@@ -751,7 +774,7 @@
 </file>
 
 <file path=word/footer1.xml><?xml version="1.0" encoding="utf-8"?>
-<w:ftr xmlns:wpc="http://schemas.microsoft.com/office/word/2010/wordprocessingCanvas" xmlns:cx="http://schemas.microsoft.com/office/drawing/2014/chartex" xmlns:cx1="http://schemas.microsoft.com/office/drawing/2015/9/8/chartex" xmlns:cx2="http://schemas.microsoft.com/office/drawing/2015/10/21/chartex" xmlns:cx3="http://schemas.microsoft.com/office/drawing/2016/5/9/chartex" xmlns:cx4="http://schemas.microsoft.com/office/drawing/2016/5/10/chartex" xmlns:cx5="http://schemas.microsoft.com/office/drawing/2016/5/11/chartex" xmlns:cx6="http://schemas.microsoft.com/office/drawing/2016/5/12/chartex" xmlns:cx7="http://schemas.microsoft.com/office/drawing/2016/5/13/chartex" xmlns:cx8="http://schemas.microsoft.com/office/drawing/2016/5/14/chartex" xmlns:mc="http://schemas.openxmlformats.org/markup-compatibility/2006" xmlns:aink="http://schemas.microsoft.com/office/drawing/2016/ink" xmlns:am3d="http://schemas.microsoft.com/office/drawing/2017/model3d" xmlns:o="urn:schemas-microsoft-com:office:office" xmlns:r="http://schemas.openxmlformats.org/officeDocument/2006/relationships" xmlns:m="http://schemas.openxmlformats.org/officeDocument/2006/math" xmlns:v="urn:schemas-microsoft-com:vml" xmlns:wp14="http://schemas.microsoft.com/office/word/2010/wordprocessingDrawing" xmlns:wp="http://schemas.openxmlformats.org/drawingml/2006/wordprocessingDrawing" xmlns:w10="urn:schemas-microsoft-com:office:word" xmlns:w="http://schemas.openxmlformats.org/wordprocessingml/2006/main" xmlns:w14="http://schemas.microsoft.com/office/word/2010/wordml" xmlns:w15="http://schemas.microsoft.com/office/word/2012/wordml" xmlns:w16cid="http://schemas.microsoft.com/office/word/2016/wordml/cid" xmlns:w16se="http://schemas.microsoft.com/office/word/2015/wordml/symex" xmlns:wpg="http://schemas.microsoft.com/office/word/2010/wordprocessingGroup" xmlns:wpi="http://schemas.microsoft.com/office/word/2010/wordprocessingInk" xmlns:wne="http://schemas.microsoft.com/office/word/2006/wordml" xmlns:wps="http://schemas.microsoft.com/office/word/2010/wordprocessingShape" mc:Ignorable="w14 w15 w16se w16cid wp14">
+<w:ftr xmlns:wpc="http://schemas.microsoft.com/office/word/2010/wordprocessingCanvas" xmlns:cx="http://schemas.microsoft.com/office/drawing/2014/chartex" xmlns:cx1="http://schemas.microsoft.com/office/drawing/2015/9/8/chartex" xmlns:cx2="http://schemas.microsoft.com/office/drawing/2015/10/21/chartex" xmlns:cx3="http://schemas.microsoft.com/office/drawing/2016/5/9/chartex" xmlns:cx4="http://schemas.microsoft.com/office/drawing/2016/5/10/chartex" xmlns:cx5="http://schemas.microsoft.com/office/drawing/2016/5/11/chartex" xmlns:cx6="http://schemas.microsoft.com/office/drawing/2016/5/12/chartex" xmlns:cx7="http://schemas.microsoft.com/office/drawing/2016/5/13/chartex" xmlns:cx8="http://schemas.microsoft.com/office/drawing/2016/5/14/chartex" xmlns:mc="http://schemas.openxmlformats.org/markup-compatibility/2006" xmlns:aink="http://schemas.microsoft.com/office/drawing/2016/ink" xmlns:am3d="http://schemas.microsoft.com/office/drawing/2017/model3d" xmlns:o="urn:schemas-microsoft-com:office:office" xmlns:r="http://schemas.openxmlformats.org/officeDocument/2006/relationships" xmlns:m="http://schemas.openxmlformats.org/officeDocument/2006/math" xmlns:v="urn:schemas-microsoft-com:vml" xmlns:wp14="http://schemas.microsoft.com/office/word/2010/wordprocessingDrawing" xmlns:wp="http://schemas.openxmlformats.org/drawingml/2006/wordprocessingDrawing" xmlns:w10="urn:schemas-microsoft-com:office:word" xmlns:w="http://schemas.openxmlformats.org/wordprocessingml/2006/main" xmlns:w14="http://schemas.microsoft.com/office/word/2010/wordml" xmlns:w15="http://schemas.microsoft.com/office/word/2012/wordml" xmlns:w16cex="http://schemas.microsoft.com/office/word/2018/wordml/cex" xmlns:w16cid="http://schemas.microsoft.com/office/word/2016/wordml/cid" xmlns:w16="http://schemas.microsoft.com/office/word/2018/wordml" xmlns:w16sdtdh="http://schemas.microsoft.com/office/word/2020/wordml/sdtdatahash" xmlns:w16se="http://schemas.microsoft.com/office/word/2015/wordml/symex" xmlns:wpg="http://schemas.microsoft.com/office/word/2010/wordprocessingGroup" xmlns:wpi="http://schemas.microsoft.com/office/word/2010/wordprocessingInk" xmlns:wne="http://schemas.microsoft.com/office/word/2006/wordml" xmlns:wps="http://schemas.microsoft.com/office/word/2010/wordprocessingShape" mc:Ignorable="w14 w15 w16se w16cid w16 w16cex w16sdtdh wp14">
   <w:p>
     <w:pPr>
       <w:ind w:right="260"/>
@@ -981,7 +1004,7 @@
 </file>
 
 <file path=word/footnotes.xml><?xml version="1.0" encoding="utf-8"?>
-<w:footnotes xmlns:wpc="http://schemas.microsoft.com/office/word/2010/wordprocessingCanvas" xmlns:cx="http://schemas.microsoft.com/office/drawing/2014/chartex" xmlns:cx1="http://schemas.microsoft.com/office/drawing/2015/9/8/chartex" xmlns:cx2="http://schemas.microsoft.com/office/drawing/2015/10/21/chartex" xmlns:cx3="http://schemas.microsoft.com/office/drawing/2016/5/9/chartex" xmlns:cx4="http://schemas.microsoft.com/office/drawing/2016/5/10/chartex" xmlns:cx5="http://schemas.microsoft.com/office/drawing/2016/5/11/chartex" xmlns:cx6="http://schemas.microsoft.com/office/drawing/2016/5/12/chartex" xmlns:cx7="http://schemas.microsoft.com/office/drawing/2016/5/13/chartex" xmlns:cx8="http://schemas.microsoft.com/office/drawing/2016/5/14/chartex" xmlns:mc="http://schemas.openxmlformats.org/markup-compatibility/2006" xmlns:aink="http://schemas.microsoft.com/office/drawing/2016/ink" xmlns:am3d="http://schemas.microsoft.com/office/drawing/2017/model3d" xmlns:o="urn:schemas-microsoft-com:office:office" xmlns:r="http://schemas.openxmlformats.org/officeDocument/2006/relationships" xmlns:m="http://schemas.openxmlformats.org/officeDocument/2006/math" xmlns:v="urn:schemas-microsoft-com:vml" xmlns:wp14="http://schemas.microsoft.com/office/word/2010/wordprocessingDrawing" xmlns:wp="http://schemas.openxmlformats.org/drawingml/2006/wordprocessingDrawing" xmlns:w10="urn:schemas-microsoft-com:office:word" xmlns:w="http://schemas.openxmlformats.org/wordprocessingml/2006/main" xmlns:w14="http://schemas.microsoft.com/office/word/2010/wordml" xmlns:w15="http://schemas.microsoft.com/office/word/2012/wordml" xmlns:w16cid="http://schemas.microsoft.com/office/word/2016/wordml/cid" xmlns:w16se="http://schemas.microsoft.com/office/word/2015/wordml/symex" xmlns:wpg="http://schemas.microsoft.com/office/word/2010/wordprocessingGroup" xmlns:wpi="http://schemas.microsoft.com/office/word/2010/wordprocessingInk" xmlns:wne="http://schemas.microsoft.com/office/word/2006/wordml" xmlns:wps="http://schemas.microsoft.com/office/word/2010/wordprocessingShape" mc:Ignorable="w14 w15 w16se w16cid wp14">
+<w:footnotes xmlns:wpc="http://schemas.microsoft.com/office/word/2010/wordprocessingCanvas" xmlns:cx="http://schemas.microsoft.com/office/drawing/2014/chartex" xmlns:cx1="http://schemas.microsoft.com/office/drawing/2015/9/8/chartex" xmlns:cx2="http://schemas.microsoft.com/office/drawing/2015/10/21/chartex" xmlns:cx3="http://schemas.microsoft.com/office/drawing/2016/5/9/chartex" xmlns:cx4="http://schemas.microsoft.com/office/drawing/2016/5/10/chartex" xmlns:cx5="http://schemas.microsoft.com/office/drawing/2016/5/11/chartex" xmlns:cx6="http://schemas.microsoft.com/office/drawing/2016/5/12/chartex" xmlns:cx7="http://schemas.microsoft.com/office/drawing/2016/5/13/chartex" xmlns:cx8="http://schemas.microsoft.com/office/drawing/2016/5/14/chartex" xmlns:mc="http://schemas.openxmlformats.org/markup-compatibility/2006" xmlns:aink="http://schemas.microsoft.com/office/drawing/2016/ink" xmlns:am3d="http://schemas.microsoft.com/office/drawing/2017/model3d" xmlns:o="urn:schemas-microsoft-com:office:office" xmlns:r="http://schemas.openxmlformats.org/officeDocument/2006/relationships" xmlns:m="http://schemas.openxmlformats.org/officeDocument/2006/math" xmlns:v="urn:schemas-microsoft-com:vml" xmlns:wp14="http://schemas.microsoft.com/office/word/2010/wordprocessingDrawing" xmlns:wp="http://schemas.openxmlformats.org/drawingml/2006/wordprocessingDrawing" xmlns:w10="urn:schemas-microsoft-com:office:word" xmlns:w="http://schemas.openxmlformats.org/wordprocessingml/2006/main" xmlns:w14="http://schemas.microsoft.com/office/word/2010/wordml" xmlns:w15="http://schemas.microsoft.com/office/word/2012/wordml" xmlns:w16cex="http://schemas.microsoft.com/office/word/2018/wordml/cex" xmlns:w16cid="http://schemas.microsoft.com/office/word/2016/wordml/cid" xmlns:w16="http://schemas.microsoft.com/office/word/2018/wordml" xmlns:w16sdtdh="http://schemas.microsoft.com/office/word/2020/wordml/sdtdatahash" xmlns:w16se="http://schemas.microsoft.com/office/word/2015/wordml/symex" xmlns:wpg="http://schemas.microsoft.com/office/word/2010/wordprocessingGroup" xmlns:wpi="http://schemas.microsoft.com/office/word/2010/wordprocessingInk" xmlns:wne="http://schemas.microsoft.com/office/word/2006/wordml" xmlns:wps="http://schemas.microsoft.com/office/word/2010/wordprocessingShape" mc:Ignorable="w14 w15 w16se w16cid w16 w16cex w16sdtdh wp14">
   <w:footnote w:type="separator" w:id="-1">
     <w:p>
       <w:pPr>
@@ -1006,7 +1029,7 @@
 </file>
 
 <file path=word/numbering.xml><?xml version="1.0" encoding="utf-8"?>
-<w:numbering xmlns:wpc="http://schemas.microsoft.com/office/word/2010/wordprocessingCanvas" xmlns:cx="http://schemas.microsoft.com/office/drawing/2014/chartex" xmlns:cx1="http://schemas.microsoft.com/office/drawing/2015/9/8/chartex" xmlns:cx2="http://schemas.microsoft.com/office/drawing/2015/10/21/chartex" xmlns:cx3="http://schemas.microsoft.com/office/drawing/2016/5/9/chartex" xmlns:cx4="http://schemas.microsoft.com/office/drawing/2016/5/10/chartex" xmlns:cx5="http://schemas.microsoft.com/office/drawing/2016/5/11/chartex" xmlns:cx6="http://schemas.microsoft.com/office/drawing/2016/5/12/chartex" xmlns:cx7="http://schemas.microsoft.com/office/drawing/2016/5/13/chartex" xmlns:cx8="http://schemas.microsoft.com/office/drawing/2016/5/14/chartex" xmlns:mc="http://schemas.openxmlformats.org/markup-compatibility/2006" xmlns:aink="http://schemas.microsoft.com/office/drawing/2016/ink" xmlns:am3d="http://schemas.microsoft.com/office/drawing/2017/model3d" xmlns:o="urn:schemas-microsoft-com:office:office" xmlns:r="http://schemas.openxmlformats.org/officeDocument/2006/relationships" xmlns:m="http://schemas.openxmlformats.org/officeDocument/2006/math" xmlns:v="urn:schemas-microsoft-com:vml" xmlns:wp14="http://schemas.microsoft.com/office/word/2010/wordprocessingDrawing" xmlns:wp="http://schemas.openxmlformats.org/drawingml/2006/wordprocessingDrawing" xmlns:w10="urn:schemas-microsoft-com:office:word" xmlns:w="http://schemas.openxmlformats.org/wordprocessingml/2006/main" xmlns:w14="http://schemas.microsoft.com/office/word/2010/wordml" xmlns:w15="http://schemas.microsoft.com/office/word/2012/wordml" xmlns:w16cid="http://schemas.microsoft.com/office/word/2016/wordml/cid" xmlns:w16se="http://schemas.microsoft.com/office/word/2015/wordml/symex" xmlns:wpg="http://schemas.microsoft.com/office/word/2010/wordprocessingGroup" xmlns:wpi="http://schemas.microsoft.com/office/word/2010/wordprocessingInk" xmlns:wne="http://schemas.microsoft.com/office/word/2006/wordml" xmlns:wps="http://schemas.microsoft.com/office/word/2010/wordprocessingShape" mc:Ignorable="w14 w15 w16se w16cid wp14">
+<w:numbering xmlns:wpc="http://schemas.microsoft.com/office/word/2010/wordprocessingCanvas" xmlns:cx="http://schemas.microsoft.com/office/drawing/2014/chartex" xmlns:cx1="http://schemas.microsoft.com/office/drawing/2015/9/8/chartex" xmlns:cx2="http://schemas.microsoft.com/office/drawing/2015/10/21/chartex" xmlns:cx3="http://schemas.microsoft.com/office/drawing/2016/5/9/chartex" xmlns:cx4="http://schemas.microsoft.com/office/drawing/2016/5/10/chartex" xmlns:cx5="http://schemas.microsoft.com/office/drawing/2016/5/11/chartex" xmlns:cx6="http://schemas.microsoft.com/office/drawing/2016/5/12/chartex" xmlns:cx7="http://schemas.microsoft.com/office/drawing/2016/5/13/chartex" xmlns:cx8="http://schemas.microsoft.com/office/drawing/2016/5/14/chartex" xmlns:mc="http://schemas.openxmlformats.org/markup-compatibility/2006" xmlns:aink="http://schemas.microsoft.com/office/drawing/2016/ink" xmlns:am3d="http://schemas.microsoft.com/office/drawing/2017/model3d" xmlns:o="urn:schemas-microsoft-com:office:office" xmlns:r="http://schemas.openxmlformats.org/officeDocument/2006/relationships" xmlns:m="http://schemas.openxmlformats.org/officeDocument/2006/math" xmlns:v="urn:schemas-microsoft-com:vml" xmlns:wp14="http://schemas.microsoft.com/office/word/2010/wordprocessingDrawing" xmlns:wp="http://schemas.openxmlformats.org/drawingml/2006/wordprocessingDrawing" xmlns:w10="urn:schemas-microsoft-com:office:word" xmlns:w="http://schemas.openxmlformats.org/wordprocessingml/2006/main" xmlns:w14="http://schemas.microsoft.com/office/word/2010/wordml" xmlns:w15="http://schemas.microsoft.com/office/word/2012/wordml" xmlns:w16cex="http://schemas.microsoft.com/office/word/2018/wordml/cex" xmlns:w16cid="http://schemas.microsoft.com/office/word/2016/wordml/cid" xmlns:w16="http://schemas.microsoft.com/office/word/2018/wordml" xmlns:w16sdtdh="http://schemas.microsoft.com/office/word/2020/wordml/sdtdatahash" xmlns:w16se="http://schemas.microsoft.com/office/word/2015/wordml/symex" xmlns:wpg="http://schemas.microsoft.com/office/word/2010/wordprocessingGroup" xmlns:wpi="http://schemas.microsoft.com/office/word/2010/wordprocessingInk" xmlns:wne="http://schemas.microsoft.com/office/word/2006/wordml" xmlns:wps="http://schemas.microsoft.com/office/word/2010/wordprocessingShape" mc:Ignorable="w14 w15 w16se w16cid w16 w16cex w16sdtdh wp14">
   <w:abstractNum w:abstractNumId="0" w15:restartNumberingAfterBreak="0">
     <w:nsid w:val="0D33013B"/>
     <w:multiLevelType w:val="hybridMultilevel"/>
@@ -6511,7 +6534,7 @@
 </file>
 
 <file path=word/styles.xml><?xml version="1.0" encoding="utf-8"?>
-<w:styles xmlns:mc="http://schemas.openxmlformats.org/markup-compatibility/2006" xmlns:r="http://schemas.openxmlformats.org/officeDocument/2006/relationships" xmlns:w="http://schemas.openxmlformats.org/wordprocessingml/2006/main" xmlns:w14="http://schemas.microsoft.com/office/word/2010/wordml" xmlns:w15="http://schemas.microsoft.com/office/word/2012/wordml" xmlns:w16cid="http://schemas.microsoft.com/office/word/2016/wordml/cid" xmlns:w16se="http://schemas.microsoft.com/office/word/2015/wordml/symex" mc:Ignorable="w14 w15 w16se w16cid">
+<w:styles xmlns:mc="http://schemas.openxmlformats.org/markup-compatibility/2006" xmlns:r="http://schemas.openxmlformats.org/officeDocument/2006/relationships" xmlns:w="http://schemas.openxmlformats.org/wordprocessingml/2006/main" xmlns:w14="http://schemas.microsoft.com/office/word/2010/wordml" xmlns:w15="http://schemas.microsoft.com/office/word/2012/wordml" xmlns:w16cex="http://schemas.microsoft.com/office/word/2018/wordml/cex" xmlns:w16cid="http://schemas.microsoft.com/office/word/2016/wordml/cid" xmlns:w16="http://schemas.microsoft.com/office/word/2018/wordml" xmlns:w16sdtdh="http://schemas.microsoft.com/office/word/2020/wordml/sdtdatahash" xmlns:w16se="http://schemas.microsoft.com/office/word/2015/wordml/symex" mc:Ignorable="w14 w15 w16se w16cid w16 w16cex w16sdtdh">
   <w:docDefaults>
     <w:rPrDefault>
       <w:rPr>
@@ -6528,7 +6551,7 @@
       </w:pPr>
     </w:pPrDefault>
   </w:docDefaults>
-  <w:latentStyles w:defLockedState="0" w:defUIPriority="99" w:defSemiHidden="0" w:defUnhideWhenUsed="0" w:defQFormat="0" w:count="377">
+  <w:latentStyles w:defLockedState="0" w:defUIPriority="99" w:defSemiHidden="0" w:defUnhideWhenUsed="0" w:defQFormat="0" w:count="376">
     <w:lsdException w:name="Normal" w:uiPriority="0" w:qFormat="1"/>
     <w:lsdException w:name="heading 1" w:uiPriority="9" w:qFormat="1"/>
     <w:lsdException w:name="heading 2" w:semiHidden="1" w:uiPriority="9" w:unhideWhenUsed="1" w:qFormat="1"/>
@@ -6676,8 +6699,11 @@
     <w:lsdException w:name="Table 3D effects 3" w:semiHidden="1" w:unhideWhenUsed="1"/>
     <w:lsdException w:name="Table Contemporary" w:semiHidden="1" w:unhideWhenUsed="1"/>
     <w:lsdException w:name="Table Elegant" w:semiHidden="1" w:unhideWhenUsed="1"/>
+    <w:lsdException w:name="Table Professional" w:semiHidden="1" w:unhideWhenUsed="1"/>
     <w:lsdException w:name="Table Subtle 1" w:semiHidden="1" w:unhideWhenUsed="1"/>
     <w:lsdException w:name="Table Subtle 2" w:semiHidden="1" w:unhideWhenUsed="1"/>
+    <w:lsdException w:name="Table Web 1" w:semiHidden="1" w:unhideWhenUsed="1"/>
+    <w:lsdException w:name="Table Web 2" w:semiHidden="1" w:unhideWhenUsed="1"/>
     <w:lsdException w:name="Table Web 3" w:semiHidden="1" w:unhideWhenUsed="1"/>
     <w:lsdException w:name="Balloon Text" w:semiHidden="1" w:unhideWhenUsed="1"/>
     <w:lsdException w:name="Table Grid" w:uiPriority="59"/>
@@ -6902,7 +6928,6 @@
     <w:lsdException w:name="Hashtag" w:semiHidden="1" w:unhideWhenUsed="1"/>
     <w:lsdException w:name="Unresolved Mention" w:semiHidden="1" w:unhideWhenUsed="1"/>
     <w:lsdException w:name="Smart Link" w:semiHidden="1" w:unhideWhenUsed="1"/>
-    <w:lsdException w:name="Smart Link Error" w:semiHidden="1" w:unhideWhenUsed="1"/>
   </w:latentStyles>
   <w:style w:type="paragraph" w:default="1" w:styleId="a">
     <w:name w:val="Normal"/>

--- a/00_TeamProject_First_Corona/docu/LikeLion10_프로젝트보고서_포맷_OOO팀.docx
+++ b/00_TeamProject_First_Corona/docu/LikeLion10_프로젝트보고서_포맷_OOO팀.docx
@@ -59,6 +59,7 @@
             <w:pPr>
               <w:jc w:val="center"/>
             </w:pPr>
+            <w:proofErr w:type="gramStart"/>
             <w:r>
               <w:rPr>
                 <w:rFonts w:hint="eastAsia"/>
@@ -78,14 +79,15 @@
                 <w:rFonts w:hint="eastAsia"/>
                 <w:sz w:val="24"/>
               </w:rPr>
-              <w:t xml:space="preserve">파일럿 </w:t>
+              <w:t>파일럿</w:t>
             </w:r>
+            <w:proofErr w:type="gramEnd"/>
             <w:r>
               <w:rPr>
                 <w:rFonts w:hint="eastAsia"/>
                 <w:sz w:val="24"/>
               </w:rPr>
-              <w:t xml:space="preserve">일일 </w:t>
+              <w:t xml:space="preserve"> </w:t>
             </w:r>
             <w:r>
               <w:rPr>
@@ -537,7 +539,13 @@
         <w:rPr>
           <w:rFonts w:hint="eastAsia"/>
         </w:rPr>
-        <w:t>- 파일럿 프로젝트를 통해 얻고 싶은 것</w:t>
+        <w:t xml:space="preserve">- 파일럿 프로젝트를 통해 </w:t>
+      </w:r>
+      <w:r>
+        <w:rPr>
+          <w:rFonts w:hint="eastAsia"/>
+        </w:rPr>
+        <w:t>배운 점</w:t>
       </w:r>
     </w:p>
     <w:p>
@@ -610,10 +618,21 @@
         <w:rPr>
           <w:rFonts w:hint="eastAsia"/>
         </w:rPr>
-        <w:t xml:space="preserve">1) 발표자료 </w:t>
+        <w:t xml:space="preserve">1) </w:t>
+      </w:r>
+      <w:proofErr w:type="gramStart"/>
+      <w:r>
+        <w:rPr>
+          <w:rFonts w:hint="eastAsia"/>
+        </w:rPr>
+        <w:t xml:space="preserve">발표자료 </w:t>
       </w:r>
       <w:r>
-        <w:t xml:space="preserve">: </w:t>
+        <w:t>:</w:t>
+      </w:r>
+      <w:proofErr w:type="gramEnd"/>
+      <w:r>
+        <w:t xml:space="preserve"> </w:t>
       </w:r>
       <w:r>
         <w:rPr>
@@ -655,10 +674,21 @@
         <w:rPr>
           <w:rFonts w:hint="eastAsia"/>
         </w:rPr>
-        <w:t xml:space="preserve">2) 소스코드 </w:t>
+        <w:t xml:space="preserve">2) </w:t>
+      </w:r>
+      <w:proofErr w:type="gramStart"/>
+      <w:r>
+        <w:rPr>
+          <w:rFonts w:hint="eastAsia"/>
+        </w:rPr>
+        <w:t xml:space="preserve">소스코드 </w:t>
       </w:r>
       <w:r>
-        <w:t xml:space="preserve">: </w:t>
+        <w:t>:</w:t>
+      </w:r>
+      <w:proofErr w:type="gramEnd"/>
+      <w:r>
+        <w:t xml:space="preserve"> </w:t>
       </w:r>
       <w:r>
         <w:rPr>
@@ -673,23 +703,22 @@
         <w:rPr>
           <w:rFonts w:hint="eastAsia"/>
         </w:rPr>
-        <w:t xml:space="preserve">데이터분석은 모듈별 별도 파일 작업후 </w:t>
+        <w:t xml:space="preserve">데이터분석은 </w:t>
       </w:r>
-      <w:r>
-        <w:t>(</w:t>
-      </w:r>
+      <w:proofErr w:type="spellStart"/>
       <w:r>
         <w:rPr>
           <w:rFonts w:hint="eastAsia"/>
         </w:rPr>
-        <w:t>폴드를 하나의 파일로 압축)</w:t>
+        <w:t>모듈별</w:t>
       </w:r>
-    </w:p>
-    <w:p>
-      <w:pPr>
-        <w:pStyle w:val="a4"/>
-        <w:ind w:firstLineChars="100" w:firstLine="200"/>
-      </w:pPr>
+      <w:proofErr w:type="spellEnd"/>
+      <w:r>
+        <w:rPr>
+          <w:rFonts w:hint="eastAsia"/>
+        </w:rPr>
+        <w:t xml:space="preserve"> 별도 파일 작업</w:t>
+      </w:r>
       <w:r>
         <w:rPr>
           <w:rFonts w:hint="eastAsia"/>
@@ -697,7 +726,50 @@
         <w:t xml:space="preserve"> </w:t>
       </w:r>
       <w:r>
-        <w:t xml:space="preserve">            (md, .py </w:t>
+        <w:rPr>
+          <w:rFonts w:hint="eastAsia"/>
+        </w:rPr>
+        <w:t xml:space="preserve">후 </w:t>
+      </w:r>
+      <w:r>
+        <w:t>(</w:t>
+      </w:r>
+      <w:proofErr w:type="spellStart"/>
+      <w:r>
+        <w:rPr>
+          <w:rFonts w:hint="eastAsia"/>
+        </w:rPr>
+        <w:t>폴드를</w:t>
+      </w:r>
+      <w:proofErr w:type="spellEnd"/>
+      <w:r>
+        <w:rPr>
+          <w:rFonts w:hint="eastAsia"/>
+        </w:rPr>
+        <w:t xml:space="preserve"> 하나의 파일로 압축)</w:t>
+      </w:r>
+    </w:p>
+    <w:p>
+      <w:pPr>
+        <w:pStyle w:val="a4"/>
+        <w:ind w:firstLineChars="100" w:firstLine="200"/>
+      </w:pPr>
+      <w:r>
+        <w:rPr>
+          <w:rFonts w:hint="eastAsia"/>
+        </w:rPr>
+        <w:t xml:space="preserve"> </w:t>
+      </w:r>
+      <w:r>
+        <w:t xml:space="preserve">            (md, .</w:t>
+      </w:r>
+      <w:proofErr w:type="spellStart"/>
+      <w:r>
+        <w:t>py</w:t>
+      </w:r>
+      <w:proofErr w:type="spellEnd"/>
+      <w:r>
+        <w:t xml:space="preserve"> </w:t>
       </w:r>
       <w:r>
         <w:rPr>
@@ -715,27 +787,36 @@
         <w:rPr>
           <w:rFonts w:hint="eastAsia"/>
         </w:rPr>
-        <w:t xml:space="preserve">3) 기타자료 </w:t>
+        <w:t xml:space="preserve">3) </w:t>
       </w:r>
-      <w:r>
-        <w:t xml:space="preserve">: </w:t>
-      </w:r>
+      <w:proofErr w:type="gramStart"/>
       <w:r>
         <w:rPr>
           <w:rFonts w:hint="eastAsia"/>
         </w:rPr>
-        <w:t>그외 프로젝트 산출물</w:t>
+        <w:t xml:space="preserve">기타자료 </w:t>
       </w:r>
-    </w:p>
-    <w:p>
-      <w:pPr>
-        <w:pStyle w:val="a4"/>
-      </w:pPr>
-    </w:p>
-    <w:p>
-      <w:pPr>
-        <w:pStyle w:val="a4"/>
-      </w:pPr>
+      <w:r>
+        <w:t>:</w:t>
+      </w:r>
+      <w:proofErr w:type="gramEnd"/>
+      <w:r>
+        <w:t xml:space="preserve"> </w:t>
+      </w:r>
+      <w:proofErr w:type="spellStart"/>
+      <w:r>
+        <w:rPr>
+          <w:rFonts w:hint="eastAsia"/>
+        </w:rPr>
+        <w:t>그외</w:t>
+      </w:r>
+      <w:proofErr w:type="spellEnd"/>
+      <w:r>
+        <w:rPr>
+          <w:rFonts w:hint="eastAsia"/>
+        </w:rPr>
+        <w:t xml:space="preserve"> 프로젝트 산출물</w:t>
+      </w:r>
     </w:p>
     <w:sectPr>
       <w:footerReference w:type="default" r:id="rId8"/>
